--- a/软件测试报告.docx
+++ b/软件测试报告.docx
@@ -1,6 +1,6 @@
 
 <file path=word/document.xml><?xml version="1.0" encoding="utf-8"?>
-<w:document xmlns:wpc="http://schemas.microsoft.com/office/word/2010/wordprocessingCanvas" xmlns:cx="http://schemas.microsoft.com/office/drawing/2014/chartex" xmlns:cx1="http://schemas.microsoft.com/office/drawing/2015/9/8/chartex" xmlns:cx2="http://schemas.microsoft.com/office/drawing/2015/10/21/chartex" xmlns:cx3="http://schemas.microsoft.com/office/drawing/2016/5/9/chartex" xmlns:cx4="http://schemas.microsoft.com/office/drawing/2016/5/10/chartex" xmlns:cx5="http://schemas.microsoft.com/office/drawing/2016/5/11/chartex" xmlns:cx6="http://schemas.microsoft.com/office/drawing/2016/5/12/chartex" xmlns:cx7="http://schemas.microsoft.com/office/drawing/2016/5/13/chartex" xmlns:cx8="http://schemas.microsoft.com/office/drawing/2016/5/14/chartex" xmlns:mc="http://schemas.openxmlformats.org/markup-compatibility/2006" xmlns:aink="http://schemas.microsoft.com/office/drawing/2016/ink" xmlns:am3d="http://schemas.microsoft.com/office/drawing/2017/model3d" xmlns:o="urn:schemas-microsoft-com:office:office" xmlns:r="http://schemas.openxmlformats.org/officeDocument/2006/relationships" xmlns:m="http://schemas.openxmlformats.org/officeDocument/2006/math" xmlns:v="urn:schemas-microsoft-com:vml" xmlns:wp14="http://schemas.microsoft.com/office/word/2010/wordprocessingDrawing" xmlns:wp="http://schemas.openxmlformats.org/drawingml/2006/wordprocessingDrawing" xmlns:w10="urn:schemas-microsoft-com:office:word" xmlns:w="http://schemas.openxmlformats.org/wordprocessingml/2006/main" xmlns:w14="http://schemas.microsoft.com/office/word/2010/wordml" xmlns:w15="http://schemas.microsoft.com/office/word/2012/wordml" xmlns:w16cex="http://schemas.microsoft.com/office/word/2018/wordml/cex" xmlns:w16cid="http://schemas.microsoft.com/office/word/2016/wordml/cid" xmlns:w16="http://schemas.microsoft.com/office/word/2018/wordml" xmlns:w16sdtdh="http://schemas.microsoft.com/office/word/2020/wordml/sdtdatahash" xmlns:w16se="http://schemas.microsoft.com/office/word/2015/wordml/symex" xmlns:wpg="http://schemas.microsoft.com/office/word/2010/wordprocessingGroup" xmlns:wpi="http://schemas.microsoft.com/office/word/2010/wordprocessingInk" xmlns:wne="http://schemas.microsoft.com/office/word/2006/wordml" xmlns:wps="http://schemas.microsoft.com/office/word/2010/wordprocessingShape" mc:Ignorable="w14 w15 w16se w16cid w16 w16cex w16sdtdh wp14">
+<w:document xmlns:wpc="http://schemas.microsoft.com/office/word/2010/wordprocessingCanvas" xmlns:cx="http://schemas.microsoft.com/office/drawing/2014/chartex" xmlns:cx1="http://schemas.microsoft.com/office/drawing/2015/9/8/chartex" xmlns:cx2="http://schemas.microsoft.com/office/drawing/2015/10/21/chartex" xmlns:cx3="http://schemas.microsoft.com/office/drawing/2016/5/9/chartex" xmlns:cx4="http://schemas.microsoft.com/office/drawing/2016/5/10/chartex" xmlns:cx5="http://schemas.microsoft.com/office/drawing/2016/5/11/chartex" xmlns:cx6="http://schemas.microsoft.com/office/drawing/2016/5/12/chartex" xmlns:cx7="http://schemas.microsoft.com/office/drawing/2016/5/13/chartex" xmlns:cx8="http://schemas.microsoft.com/office/drawing/2016/5/14/chartex" xmlns:mc="http://schemas.openxmlformats.org/markup-compatibility/2006" xmlns:aink="http://schemas.microsoft.com/office/drawing/2016/ink" xmlns:am3d="http://schemas.microsoft.com/office/drawing/2017/model3d" xmlns:o="urn:schemas-microsoft-com:office:office" xmlns:oel="http://schemas.microsoft.com/office/2019/extlst" xmlns:r="http://schemas.openxmlformats.org/officeDocument/2006/relationships" xmlns:m="http://schemas.openxmlformats.org/officeDocument/2006/math" xmlns:v="urn:schemas-microsoft-com:vml" xmlns:wp14="http://schemas.microsoft.com/office/word/2010/wordprocessingDrawing" xmlns:wp="http://schemas.openxmlformats.org/drawingml/2006/wordprocessingDrawing" xmlns:w10="urn:schemas-microsoft-com:office:word" xmlns:w="http://schemas.openxmlformats.org/wordprocessingml/2006/main" xmlns:w14="http://schemas.microsoft.com/office/word/2010/wordml" xmlns:w15="http://schemas.microsoft.com/office/word/2012/wordml" xmlns:w16cex="http://schemas.microsoft.com/office/word/2018/wordml/cex" xmlns:w16cid="http://schemas.microsoft.com/office/word/2016/wordml/cid" xmlns:w16="http://schemas.microsoft.com/office/word/2018/wordml" xmlns:w16sdtdh="http://schemas.microsoft.com/office/word/2020/wordml/sdtdatahash" xmlns:w16se="http://schemas.microsoft.com/office/word/2015/wordml/symex" xmlns:wpg="http://schemas.microsoft.com/office/word/2010/wordprocessingGroup" xmlns:wpi="http://schemas.microsoft.com/office/word/2010/wordprocessingInk" xmlns:wne="http://schemas.microsoft.com/office/word/2006/wordml" xmlns:wps="http://schemas.microsoft.com/office/word/2010/wordprocessingShape" mc:Ignorable="w14 w15 w16se w16cid w16 w16cex w16sdtdh wp14">
   <w:body>
     <w:p>
       <w:pPr>
@@ -397,6 +397,69 @@
         <w:ind w:left="360" w:hanging="360"/>
       </w:pPr>
       <w:r>
+        <w:rPr>
+          <w:rFonts w:hint="eastAsia"/>
+        </w:rPr>
+        <w:t>2</w:t>
+      </w:r>
+      <w:r>
+        <w:t xml:space="preserve">.6 </w:t>
+      </w:r>
+      <w:r>
+        <w:rPr>
+          <w:rFonts w:hint="eastAsia"/>
+        </w:rPr>
+        <w:t>黑盒测试</w:t>
+      </w:r>
+      <w:r>
+        <w:t>……</w:t>
+      </w:r>
+      <w:r>
+        <w:t>................................................................................................................</w:t>
+      </w:r>
+      <w:r>
+        <w:t>….6</w:t>
+      </w:r>
+    </w:p>
+    <w:p>
+      <w:pPr>
+        <w:ind w:left="360" w:hanging="360"/>
+        <w:rPr>
+          <w:rFonts w:hint="eastAsia"/>
+        </w:rPr>
+      </w:pPr>
+      <w:r>
+        <w:rPr>
+          <w:rFonts w:hint="eastAsia"/>
+        </w:rPr>
+        <w:t>2</w:t>
+      </w:r>
+      <w:r>
+        <w:t>.7</w:t>
+      </w:r>
+      <w:proofErr w:type="gramStart"/>
+      <w:r>
+        <w:rPr>
+          <w:rFonts w:hint="eastAsia"/>
+        </w:rPr>
+        <w:t>白盒测试</w:t>
+      </w:r>
+      <w:proofErr w:type="gramEnd"/>
+      <w:r>
+        <w:t>…</w:t>
+      </w:r>
+      <w:r>
+        <w:t>.........................................................................................................................</w:t>
+      </w:r>
+      <w:r>
+        <w:t>7</w:t>
+      </w:r>
+    </w:p>
+    <w:p>
+      <w:pPr>
+        <w:ind w:left="360" w:hanging="360"/>
+      </w:pPr>
+      <w:r>
         <w:t>3</w:t>
       </w:r>
       <w:r>
@@ -406,7 +469,10 @@
         <w:t>测试结果及分析</w:t>
       </w:r>
       <w:r>
-        <w:t>...................................................................................................................6</w:t>
+        <w:t>...................................................................................................................</w:t>
+      </w:r>
+      <w:r>
+        <w:t>9</w:t>
       </w:r>
     </w:p>
     <w:p>
@@ -417,15 +483,241 @@
         <w:t xml:space="preserve">3.1测试执行情况.................................................................................................................. </w:t>
       </w:r>
       <w:r>
+        <w:t>9</w:t>
+      </w:r>
+    </w:p>
+    <w:p>
+      <w:pPr>
+        <w:ind w:left="360" w:hanging="360"/>
+      </w:pPr>
+      <w:r>
+        <w:t xml:space="preserve">3.2功能测试报告.................................................................................................................. </w:t>
+      </w:r>
+      <w:r>
+        <w:t>9</w:t>
+      </w:r>
+    </w:p>
+    <w:p>
+      <w:pPr>
+        <w:ind w:left="360" w:hanging="360"/>
+      </w:pPr>
+      <w:r>
+        <w:t>3.2.1</w:t>
+      </w:r>
+      <w:r>
+        <w:rPr>
+          <w:rFonts w:hint="eastAsia"/>
+        </w:rPr>
+        <w:t>用户管理</w:t>
+      </w:r>
+      <w:r>
+        <w:t xml:space="preserve">模块测试报告单 ................................................................................... </w:t>
+      </w:r>
+      <w:r>
+        <w:t>9</w:t>
+      </w:r>
+    </w:p>
+    <w:p>
+      <w:pPr>
+        <w:ind w:left="360" w:hanging="360"/>
+      </w:pPr>
+      <w:r>
+        <w:t>3.2.2</w:t>
+      </w:r>
+      <w:r>
+        <w:rPr>
+          <w:rFonts w:hint="eastAsia"/>
+        </w:rPr>
+        <w:t>物品管理</w:t>
+      </w:r>
+      <w:r>
+        <w:t xml:space="preserve">模块测试报告单 ................................................................................... </w:t>
+      </w:r>
+      <w:r>
+        <w:t>11</w:t>
+      </w:r>
+    </w:p>
+    <w:p>
+      <w:pPr>
+        <w:ind w:left="360" w:hanging="360"/>
+      </w:pPr>
+      <w:r>
+        <w:t>3.2.3</w:t>
+      </w:r>
+      <w:r>
+        <w:rPr>
+          <w:rFonts w:hint="eastAsia"/>
+        </w:rPr>
+        <w:t>订单管理</w:t>
+      </w:r>
+      <w:r>
+        <w:t xml:space="preserve">模块测试报告单 ................................................................................... </w:t>
+      </w:r>
+      <w:r>
+        <w:t>12</w:t>
+      </w:r>
+    </w:p>
+    <w:p>
+      <w:pPr>
+        <w:ind w:left="360" w:hanging="360"/>
+      </w:pPr>
+      <w:r>
+        <w:t>3.2.4</w:t>
+      </w:r>
+      <w:r>
+        <w:rPr>
+          <w:rFonts w:hint="eastAsia"/>
+        </w:rPr>
+        <w:t>评论管理</w:t>
+      </w:r>
+      <w:r>
+        <w:t xml:space="preserve">模块测试报告单 ................................................................................... </w:t>
+      </w:r>
+      <w:r>
+        <w:t>12</w:t>
+      </w:r>
+    </w:p>
+    <w:p>
+      <w:pPr>
+        <w:ind w:left="360" w:hanging="360"/>
+      </w:pPr>
+      <w:r>
+        <w:t xml:space="preserve">3.3系统性能测试报告.......................................................................................................... </w:t>
+      </w:r>
+      <w:r>
+        <w:t>1</w:t>
+      </w:r>
+      <w:r>
+        <w:t>3</w:t>
+      </w:r>
+    </w:p>
+    <w:p>
+      <w:pPr>
+        <w:ind w:left="360" w:hanging="360"/>
+      </w:pPr>
+      <w:r>
+        <w:t>3.</w:t>
+      </w:r>
+      <w:r>
+        <w:t>4</w:t>
+      </w:r>
+      <w:r>
+        <w:t xml:space="preserve">易用性测试报告.............................................................................................................. </w:t>
+      </w:r>
+      <w:r>
+        <w:t>1</w:t>
+      </w:r>
+      <w:r>
+        <w:t>3</w:t>
+      </w:r>
+    </w:p>
+    <w:p>
+      <w:pPr>
+        <w:ind w:left="360" w:hanging="360"/>
+      </w:pPr>
+      <w:r>
+        <w:t>3.</w:t>
+      </w:r>
+      <w:r>
+        <w:t>5</w:t>
+      </w:r>
+      <w:r>
+        <w:t xml:space="preserve">安全性测试报告.............................................................................................................. </w:t>
+      </w:r>
+      <w:r>
+        <w:t>1</w:t>
+      </w:r>
+      <w:r>
+        <w:t>4</w:t>
+      </w:r>
+    </w:p>
+    <w:p>
+      <w:pPr>
+        <w:ind w:left="360" w:hanging="360"/>
+      </w:pPr>
+      <w:r>
+        <w:t>3.</w:t>
+      </w:r>
+      <w:r>
         <w:t>6</w:t>
       </w:r>
+      <w:r>
+        <w:t xml:space="preserve">可靠性测试报告.............................................................................................................. </w:t>
+      </w:r>
+      <w:r>
+        <w:t>1</w:t>
+      </w:r>
+      <w:r>
+        <w:t>4</w:t>
+      </w:r>
     </w:p>
     <w:p>
       <w:pPr>
         <w:ind w:left="360" w:hanging="360"/>
       </w:pPr>
       <w:r>
-        <w:t xml:space="preserve">3.2功能测试报告.................................................................................................................. </w:t>
+        <w:t>3.</w:t>
+      </w:r>
+      <w:r>
+        <w:t>7</w:t>
+      </w:r>
+      <w:r>
+        <w:t xml:space="preserve">可维护性测试报告.......................................................................................................... </w:t>
+      </w:r>
+      <w:r>
+        <w:t>1</w:t>
+      </w:r>
+      <w:r>
+        <w:t>5</w:t>
+      </w:r>
+    </w:p>
+    <w:p>
+      <w:pPr>
+        <w:ind w:left="360" w:hanging="360"/>
+      </w:pPr>
+      <w:r>
+        <w:t>4</w:t>
+      </w:r>
+      <w:r>
+        <w:rPr>
+          <w:rFonts w:hint="eastAsia"/>
+        </w:rPr>
+        <w:t>测试结论与建议</w:t>
+      </w:r>
+      <w:r>
+        <w:t>.....................................................</w:t>
+      </w:r>
+      <w:r>
+        <w:t>......................................................</w:t>
+      </w:r>
+      <w:r>
+        <w:t xml:space="preserve">.... </w:t>
+      </w:r>
+      <w:r>
+        <w:t>1</w:t>
+      </w:r>
+      <w:r>
+        <w:t>5</w:t>
+      </w:r>
+    </w:p>
+    <w:p>
+      <w:pPr>
+        <w:ind w:left="360" w:hanging="360"/>
+      </w:pPr>
+      <w:r>
+        <w:t>4.1</w:t>
+      </w:r>
+      <w:r>
+        <w:rPr>
+          <w:rFonts w:hint="eastAsia"/>
+        </w:rPr>
+        <w:t>测试人员对需求的理解</w:t>
+      </w:r>
+      <w:r>
+        <w:t xml:space="preserve">.................................................................................................. </w:t>
+      </w:r>
+      <w:r>
+        <w:t>1</w:t>
       </w:r>
       <w:r>
         <w:t>6</w:t>
@@ -436,19 +728,22 @@
         <w:ind w:left="360" w:hanging="360"/>
       </w:pPr>
       <w:r>
-        <w:t>3.2.1</w:t>
-      </w:r>
-      <w:r>
-        <w:rPr>
-          <w:rFonts w:hint="eastAsia"/>
-        </w:rPr>
-        <w:t>用户管理</w:t>
-      </w:r>
-      <w:r>
-        <w:t xml:space="preserve">模块测试报告单 ................................................................................... </w:t>
-      </w:r>
-      <w:r>
-        <w:t>7</w:t>
+        <w:t>4.2</w:t>
+      </w:r>
+      <w:r>
+        <w:rPr>
+          <w:rFonts w:hint="eastAsia"/>
+        </w:rPr>
+        <w:t>测试准备和测试执行过程</w:t>
+      </w:r>
+      <w:r>
+        <w:t xml:space="preserve">.............................................................................................. </w:t>
+      </w:r>
+      <w:r>
+        <w:t>1</w:t>
+      </w:r>
+      <w:r>
+        <w:t>6</w:t>
       </w:r>
     </w:p>
     <w:p>
@@ -456,19 +751,22 @@
         <w:ind w:left="360" w:hanging="360"/>
       </w:pPr>
       <w:r>
-        <w:t>3.2.2</w:t>
-      </w:r>
-      <w:r>
-        <w:rPr>
-          <w:rFonts w:hint="eastAsia"/>
-        </w:rPr>
-        <w:t>物品管理</w:t>
-      </w:r>
-      <w:r>
-        <w:t xml:space="preserve">模块测试报告单 ................................................................................... </w:t>
-      </w:r>
-      <w:r>
-        <w:t>8</w:t>
+        <w:t>4.3</w:t>
+      </w:r>
+      <w:r>
+        <w:rPr>
+          <w:rFonts w:hint="eastAsia"/>
+        </w:rPr>
+        <w:t>测试结果分析</w:t>
+      </w:r>
+      <w:r>
+        <w:t xml:space="preserve">.................................................................................................................. </w:t>
+      </w:r>
+      <w:r>
+        <w:t>1</w:t>
+      </w:r>
+      <w:r>
+        <w:t>6</w:t>
       </w:r>
     </w:p>
     <w:p>
@@ -476,220 +774,6 @@
         <w:ind w:left="360" w:hanging="360"/>
       </w:pPr>
       <w:r>
-        <w:t>3.2.3</w:t>
-      </w:r>
-      <w:r>
-        <w:rPr>
-          <w:rFonts w:hint="eastAsia"/>
-        </w:rPr>
-        <w:t>订单管理</w:t>
-      </w:r>
-      <w:r>
-        <w:t>模块测试报告单 ................................................................................... 9</w:t>
-      </w:r>
-    </w:p>
-    <w:p>
-      <w:pPr>
-        <w:ind w:left="360" w:hanging="360"/>
-      </w:pPr>
-      <w:r>
-        <w:t>3.2.4</w:t>
-      </w:r>
-      <w:r>
-        <w:rPr>
-          <w:rFonts w:hint="eastAsia"/>
-        </w:rPr>
-        <w:t>评论管理</w:t>
-      </w:r>
-      <w:r>
-        <w:t>模块测试报告单 ................................................................................... 9</w:t>
-      </w:r>
-    </w:p>
-    <w:p>
-      <w:pPr>
-        <w:ind w:left="360" w:hanging="360"/>
-      </w:pPr>
-      <w:r>
-        <w:t xml:space="preserve">3.3系统性能测试报告.......................................................................................................... </w:t>
-      </w:r>
-      <w:r>
-        <w:t>10</w:t>
-      </w:r>
-    </w:p>
-    <w:p>
-      <w:pPr>
-        <w:ind w:left="360" w:hanging="360"/>
-      </w:pPr>
-      <w:r>
-        <w:t>3.</w:t>
-      </w:r>
-      <w:r>
-        <w:t>4</w:t>
-      </w:r>
-      <w:r>
-        <w:t xml:space="preserve">易用性测试报告.............................................................................................................. </w:t>
-      </w:r>
-      <w:r>
-        <w:t>10</w:t>
-      </w:r>
-    </w:p>
-    <w:p>
-      <w:pPr>
-        <w:ind w:left="360" w:hanging="360"/>
-      </w:pPr>
-      <w:r>
-        <w:t>3.</w:t>
-      </w:r>
-      <w:r>
-        <w:t>5</w:t>
-      </w:r>
-      <w:r>
-        <w:t xml:space="preserve">安全性测试报告.............................................................................................................. </w:t>
-      </w:r>
-      <w:r>
-        <w:t>11</w:t>
-      </w:r>
-    </w:p>
-    <w:p>
-      <w:pPr>
-        <w:ind w:left="360" w:hanging="360"/>
-      </w:pPr>
-      <w:r>
-        <w:t>3.</w:t>
-      </w:r>
-      <w:r>
-        <w:t>6</w:t>
-      </w:r>
-      <w:r>
-        <w:t xml:space="preserve">可靠性测试报告.............................................................................................................. </w:t>
-      </w:r>
-      <w:r>
-        <w:t>11</w:t>
-      </w:r>
-    </w:p>
-    <w:p>
-      <w:pPr>
-        <w:ind w:left="360" w:hanging="360"/>
-      </w:pPr>
-      <w:r>
-        <w:t>3.</w:t>
-      </w:r>
-      <w:r>
-        <w:t>7</w:t>
-      </w:r>
-      <w:r>
-        <w:t xml:space="preserve">可维护性测试报告.......................................................................................................... </w:t>
-      </w:r>
-      <w:r>
-        <w:t>1</w:t>
-      </w:r>
-      <w:r>
-        <w:t>2</w:t>
-      </w:r>
-    </w:p>
-    <w:p>
-      <w:pPr>
-        <w:ind w:left="360" w:hanging="360"/>
-      </w:pPr>
-      <w:r>
-        <w:t>4</w:t>
-      </w:r>
-      <w:r>
-        <w:rPr>
-          <w:rFonts w:hint="eastAsia"/>
-        </w:rPr>
-        <w:t>测试结论与建议</w:t>
-      </w:r>
-      <w:r>
-        <w:t>.....................................................</w:t>
-      </w:r>
-      <w:r>
-        <w:t>......................................................</w:t>
-      </w:r>
-      <w:r>
-        <w:t xml:space="preserve">.... </w:t>
-      </w:r>
-      <w:r>
-        <w:t>1</w:t>
-      </w:r>
-      <w:r>
-        <w:t>3</w:t>
-      </w:r>
-    </w:p>
-    <w:p>
-      <w:pPr>
-        <w:ind w:left="360" w:hanging="360"/>
-      </w:pPr>
-      <w:r>
-        <w:t>4.1</w:t>
-      </w:r>
-      <w:r>
-        <w:rPr>
-          <w:rFonts w:hint="eastAsia"/>
-        </w:rPr>
-        <w:t>测试人员对需求的理解</w:t>
-      </w:r>
-      <w:r>
-        <w:t xml:space="preserve">.................................................................................................. </w:t>
-      </w:r>
-      <w:r>
-        <w:t>1</w:t>
-      </w:r>
-      <w:r>
-        <w:t>3</w:t>
-      </w:r>
-    </w:p>
-    <w:p>
-      <w:pPr>
-        <w:ind w:left="360" w:hanging="360"/>
-      </w:pPr>
-      <w:r>
-        <w:t>4.2</w:t>
-      </w:r>
-      <w:r>
-        <w:rPr>
-          <w:rFonts w:hint="eastAsia"/>
-        </w:rPr>
-        <w:t>测试准备和测试执行过程</w:t>
-      </w:r>
-      <w:r>
-        <w:t xml:space="preserve">.............................................................................................. </w:t>
-      </w:r>
-      <w:r>
-        <w:t>1</w:t>
-      </w:r>
-      <w:r>
-        <w:t>3</w:t>
-      </w:r>
-    </w:p>
-    <w:p>
-      <w:pPr>
-        <w:ind w:left="360" w:hanging="360"/>
-      </w:pPr>
-      <w:r>
-        <w:t>4.3</w:t>
-      </w:r>
-      <w:r>
-        <w:rPr>
-          <w:rFonts w:hint="eastAsia"/>
-        </w:rPr>
-        <w:t>测试结果分析</w:t>
-      </w:r>
-      <w:r>
-        <w:t xml:space="preserve">.................................................................................................................. </w:t>
-      </w:r>
-      <w:r>
-        <w:t>1</w:t>
-      </w:r>
-      <w:r>
-        <w:t>3</w:t>
-      </w:r>
-    </w:p>
-    <w:p>
-      <w:pPr>
-        <w:ind w:left="360" w:hanging="360"/>
-      </w:pPr>
-      <w:r>
         <w:t xml:space="preserve">4.4 </w:t>
       </w:r>
       <w:r>
@@ -697,6 +781,12 @@
           <w:rFonts w:hint="eastAsia"/>
         </w:rPr>
         <w:t>建议</w:t>
+      </w:r>
+      <w:r>
+        <w:t>........................................................................................................................................</w:t>
+      </w:r>
+      <w:r>
+        <w:t>.16</w:t>
       </w:r>
     </w:p>
     <w:p>
@@ -4345,6 +4435,1188 @@
       <w:pPr>
         <w:pStyle w:val="a3"/>
         <w:numPr>
+          <w:ilvl w:val="1"/>
+          <w:numId w:val="1"/>
+        </w:numPr>
+        <w:ind w:firstLineChars="0"/>
+      </w:pPr>
+      <w:r>
+        <w:rPr>
+          <w:rFonts w:hint="eastAsia"/>
+        </w:rPr>
+        <w:t>黑盒测试</w:t>
+      </w:r>
+    </w:p>
+    <w:p>
+      <w:pPr>
+        <w:pStyle w:val="a3"/>
+        <w:ind w:left="732"/>
+      </w:pPr>
+      <w:r>
+        <w:t>黑盒测试关注于测试系统的功能和用户界面，测试人员不需要关心系统的内部结构和实现细节。设计黑盒测试时，重点是从用户的角度出发，验证系统是否按照规格要求正常工作。</w:t>
+      </w:r>
+    </w:p>
+    <w:p>
+      <w:pPr>
+        <w:pStyle w:val="a3"/>
+        <w:ind w:left="732"/>
+      </w:pPr>
+    </w:p>
+    <w:p>
+      <w:pPr>
+        <w:pStyle w:val="a3"/>
+        <w:ind w:left="732"/>
+        <w:rPr>
+          <w:b/>
+          <w:bCs/>
+        </w:rPr>
+      </w:pPr>
+      <w:r>
+        <w:rPr>
+          <w:b/>
+          <w:bCs/>
+        </w:rPr>
+        <w:t>设计方法：</w:t>
+      </w:r>
+    </w:p>
+    <w:p>
+      <w:pPr>
+        <w:pStyle w:val="a3"/>
+        <w:ind w:left="732"/>
+        <w:rPr>
+          <w:rFonts w:hint="eastAsia"/>
+        </w:rPr>
+      </w:pPr>
+      <w:r>
+        <w:rPr>
+          <w:rFonts w:hint="eastAsia"/>
+        </w:rPr>
+        <w:t>1</w:t>
+      </w:r>
+      <w:r>
+        <w:t>.</w:t>
+      </w:r>
+      <w:r>
+        <w:t>理解需求： 确保对系统需求有清晰的理解，包括功能规格、用户需求等。</w:t>
+      </w:r>
+    </w:p>
+    <w:p>
+      <w:pPr>
+        <w:pStyle w:val="a3"/>
+        <w:ind w:left="732"/>
+        <w:rPr>
+          <w:rFonts w:hint="eastAsia"/>
+        </w:rPr>
+      </w:pPr>
+      <w:r>
+        <w:rPr>
+          <w:rFonts w:hint="eastAsia"/>
+        </w:rPr>
+        <w:t>2</w:t>
+      </w:r>
+      <w:r>
+        <w:t>.</w:t>
+      </w:r>
+      <w:r>
+        <w:t>识别功能点： 确定系统中需要测试的功能点，包括用户界面、输入输出等。</w:t>
+      </w:r>
+    </w:p>
+    <w:p>
+      <w:pPr>
+        <w:pStyle w:val="a3"/>
+        <w:ind w:left="732"/>
+        <w:rPr>
+          <w:rFonts w:hint="eastAsia"/>
+        </w:rPr>
+      </w:pPr>
+      <w:r>
+        <w:rPr>
+          <w:rFonts w:hint="eastAsia"/>
+        </w:rPr>
+        <w:t>3</w:t>
+      </w:r>
+      <w:r>
+        <w:t>.</w:t>
+      </w:r>
+      <w:r>
+        <w:t>制定测试用例： 对每个功能点设计测试用例，覆盖各种可能的输入、边界条件和预期输出。</w:t>
+      </w:r>
+    </w:p>
+    <w:p>
+      <w:pPr>
+        <w:pStyle w:val="a3"/>
+        <w:ind w:left="732"/>
+        <w:rPr>
+          <w:rFonts w:hint="eastAsia"/>
+        </w:rPr>
+      </w:pPr>
+      <w:r>
+        <w:rPr>
+          <w:rFonts w:hint="eastAsia"/>
+        </w:rPr>
+        <w:t>4</w:t>
+      </w:r>
+      <w:r>
+        <w:t>.</w:t>
+      </w:r>
+      <w:r>
+        <w:t>选择测试技术： 选择合适的黑盒测试技术，如等价类划分、边界值分析、状态转换测试等。</w:t>
+      </w:r>
+    </w:p>
+    <w:p>
+      <w:pPr>
+        <w:pStyle w:val="a3"/>
+        <w:ind w:left="732"/>
+        <w:rPr>
+          <w:rFonts w:hint="eastAsia"/>
+        </w:rPr>
+      </w:pPr>
+      <w:r>
+        <w:t>5.</w:t>
+      </w:r>
+      <w:r>
+        <w:t>执行测试用例： 模拟用户操作，输入测试数据，验证系统的输出是否符合预期。</w:t>
+      </w:r>
+    </w:p>
+    <w:p>
+      <w:pPr>
+        <w:pStyle w:val="a3"/>
+        <w:ind w:left="1044" w:firstLineChars="0" w:firstLine="108"/>
+      </w:pPr>
+      <w:r>
+        <w:rPr>
+          <w:rFonts w:hint="eastAsia"/>
+        </w:rPr>
+        <w:t>6</w:t>
+      </w:r>
+      <w:r>
+        <w:t>.</w:t>
+      </w:r>
+      <w:r>
+        <w:t>记录测试结果： 记录每个测试用例的执行结果，包括通过、失败和未执行。</w:t>
+      </w:r>
+    </w:p>
+    <w:p>
+      <w:pPr>
+        <w:pStyle w:val="a3"/>
+        <w:ind w:left="1044" w:firstLineChars="0" w:firstLine="108"/>
+      </w:pPr>
+    </w:p>
+    <w:p>
+      <w:pPr>
+        <w:pStyle w:val="a3"/>
+        <w:ind w:left="1044" w:firstLineChars="0" w:firstLine="108"/>
+      </w:pPr>
+      <w:r>
+        <w:rPr>
+          <w:rFonts w:hint="eastAsia"/>
+        </w:rPr>
+        <w:t>测试用例：</w:t>
+      </w:r>
+    </w:p>
+    <w:p>
+      <w:pPr>
+        <w:pStyle w:val="a3"/>
+        <w:ind w:left="1044" w:firstLineChars="0" w:firstLine="108"/>
+        <w:rPr>
+          <w:rFonts w:hint="eastAsia"/>
+        </w:rPr>
+      </w:pPr>
+    </w:p>
+    <w:p>
+      <w:pPr>
+        <w:pStyle w:val="a3"/>
+        <w:ind w:left="1044"/>
+        <w:rPr>
+          <w:rFonts w:hint="eastAsia"/>
+        </w:rPr>
+      </w:pPr>
+      <w:r>
+        <w:t>正常注册流程：</w:t>
+      </w:r>
+    </w:p>
+    <w:p>
+      <w:pPr>
+        <w:pStyle w:val="a3"/>
+        <w:ind w:left="1044"/>
+      </w:pPr>
+      <w:r>
+        <w:t>输入：有效的用户信息（ID、姓名、密码等）</w:t>
+      </w:r>
+    </w:p>
+    <w:p>
+      <w:pPr>
+        <w:pStyle w:val="a3"/>
+        <w:ind w:left="1044"/>
+      </w:pPr>
+      <w:r>
+        <w:t>预期输出：注册成功，用户信息存储到数据库</w:t>
+      </w:r>
+    </w:p>
+    <w:p>
+      <w:pPr>
+        <w:pStyle w:val="a3"/>
+        <w:ind w:left="1044"/>
+        <w:rPr>
+          <w:rFonts w:hint="eastAsia"/>
+        </w:rPr>
+      </w:pPr>
+      <w:r>
+        <w:t>重复注册：</w:t>
+      </w:r>
+    </w:p>
+    <w:p>
+      <w:pPr>
+        <w:pStyle w:val="a3"/>
+        <w:ind w:left="1044"/>
+      </w:pPr>
+      <w:r>
+        <w:t>输入：已存在的用户信息</w:t>
+      </w:r>
+    </w:p>
+    <w:p>
+      <w:pPr>
+        <w:pStyle w:val="a3"/>
+        <w:ind w:left="1044"/>
+      </w:pPr>
+      <w:r>
+        <w:t>预期输出：注册失败，系统提示用户已存在</w:t>
+      </w:r>
+    </w:p>
+    <w:p>
+      <w:pPr>
+        <w:pStyle w:val="a3"/>
+        <w:ind w:left="1044"/>
+        <w:rPr>
+          <w:rFonts w:hint="eastAsia"/>
+        </w:rPr>
+      </w:pPr>
+      <w:r>
+        <w:t>特殊字符处理：</w:t>
+      </w:r>
+    </w:p>
+    <w:p>
+      <w:pPr>
+        <w:pStyle w:val="a3"/>
+        <w:ind w:left="1044"/>
+      </w:pPr>
+      <w:r>
+        <w:t>输入：包含特殊字符的用户信息</w:t>
+      </w:r>
+    </w:p>
+    <w:p>
+      <w:pPr>
+        <w:pStyle w:val="a3"/>
+        <w:ind w:left="1044"/>
+      </w:pPr>
+      <w:r>
+        <w:t>预期输出：注册失败，系统提示不支持特殊字符</w:t>
+      </w:r>
+    </w:p>
+    <w:p>
+      <w:pPr>
+        <w:pStyle w:val="a3"/>
+        <w:ind w:left="1044"/>
+        <w:rPr>
+          <w:rFonts w:hint="eastAsia"/>
+        </w:rPr>
+      </w:pPr>
+      <w:r>
+        <w:t>有效的邮箱地址：</w:t>
+      </w:r>
+    </w:p>
+    <w:p>
+      <w:pPr>
+        <w:pStyle w:val="a3"/>
+        <w:ind w:left="1044"/>
+      </w:pPr>
+      <w:r>
+        <w:t>输入：包含有效邮箱地址的用户信息</w:t>
+      </w:r>
+    </w:p>
+    <w:p>
+      <w:pPr>
+        <w:pStyle w:val="a3"/>
+        <w:ind w:left="1044"/>
+      </w:pPr>
+      <w:r>
+        <w:t>预期输出：注册成功，用户信息存储到数据库</w:t>
+      </w:r>
+    </w:p>
+    <w:p>
+      <w:pPr>
+        <w:pStyle w:val="a3"/>
+        <w:ind w:left="1044"/>
+        <w:rPr>
+          <w:rFonts w:hint="eastAsia"/>
+        </w:rPr>
+      </w:pPr>
+      <w:r>
+        <w:t>未填写必要信息：</w:t>
+      </w:r>
+    </w:p>
+    <w:p>
+      <w:pPr>
+        <w:pStyle w:val="a3"/>
+        <w:ind w:left="1044"/>
+      </w:pPr>
+      <w:r>
+        <w:t>输入：缺少必填信息的用户信息</w:t>
+      </w:r>
+    </w:p>
+    <w:p>
+      <w:pPr>
+        <w:pStyle w:val="a3"/>
+        <w:ind w:left="1248" w:firstLineChars="0" w:firstLine="216"/>
+      </w:pPr>
+      <w:r>
+        <w:t>预期输出：注册失败，系统提示缺少必要信息</w:t>
+      </w:r>
+    </w:p>
+    <w:p>
+      <w:pPr>
+        <w:ind w:left="1044" w:firstLine="420"/>
+        <w:rPr>
+          <w:rFonts w:hint="eastAsia"/>
+        </w:rPr>
+      </w:pPr>
+      <w:r>
+        <w:t>正常购买流程：</w:t>
+      </w:r>
+    </w:p>
+    <w:p>
+      <w:pPr>
+        <w:ind w:left="1044" w:firstLine="420"/>
+      </w:pPr>
+      <w:r>
+        <w:t>输入：有效的商品信息、用户信息、付款信息</w:t>
+      </w:r>
+    </w:p>
+    <w:p>
+      <w:pPr>
+        <w:ind w:left="1044" w:firstLine="420"/>
+      </w:pPr>
+      <w:r>
+        <w:t>预期输出：购买成功，商品状态更新为已售</w:t>
+      </w:r>
+    </w:p>
+    <w:p>
+      <w:pPr>
+        <w:ind w:left="1044" w:firstLine="420"/>
+        <w:rPr>
+          <w:rFonts w:hint="eastAsia"/>
+        </w:rPr>
+      </w:pPr>
+      <w:r>
+        <w:t>购买商品失败（库存不足）：</w:t>
+      </w:r>
+    </w:p>
+    <w:p>
+      <w:pPr>
+        <w:ind w:left="1044" w:firstLine="420"/>
+      </w:pPr>
+      <w:r>
+        <w:t>输入：有效的商品信息、用户信息、付款信息，但库存不足</w:t>
+      </w:r>
+    </w:p>
+    <w:p>
+      <w:pPr>
+        <w:ind w:left="1248" w:firstLine="216"/>
+      </w:pPr>
+      <w:r>
+        <w:t>预期输出：购买失败，系统提示库存不足</w:t>
+      </w:r>
+    </w:p>
+    <w:p>
+      <w:pPr>
+        <w:ind w:left="1044" w:firstLine="420"/>
+        <w:rPr>
+          <w:rFonts w:hint="eastAsia"/>
+        </w:rPr>
+      </w:pPr>
+      <w:r>
+        <w:t>购买商品异常（无效的付款信息）：</w:t>
+      </w:r>
+    </w:p>
+    <w:p>
+      <w:pPr>
+        <w:ind w:left="1260" w:firstLine="204"/>
+      </w:pPr>
+      <w:r>
+        <w:t>输入：有效的商品信息、用户信息，无效的付款信息</w:t>
+      </w:r>
+    </w:p>
+    <w:p>
+      <w:pPr>
+        <w:pStyle w:val="a3"/>
+        <w:ind w:left="1248" w:firstLineChars="0" w:firstLine="216"/>
+      </w:pPr>
+      <w:r>
+        <w:t>预期输出：购买失败，系统提示付款信息无效</w:t>
+      </w:r>
+    </w:p>
+    <w:p>
+      <w:pPr>
+        <w:ind w:left="1044" w:firstLine="420"/>
+        <w:rPr>
+          <w:rFonts w:hint="eastAsia"/>
+        </w:rPr>
+      </w:pPr>
+      <w:r>
+        <w:t>正常审核通过流程：</w:t>
+      </w:r>
+    </w:p>
+    <w:p>
+      <w:pPr>
+        <w:ind w:left="1044" w:firstLine="420"/>
+      </w:pPr>
+      <w:r>
+        <w:t>输入：有效的商品信息</w:t>
+      </w:r>
+    </w:p>
+    <w:p>
+      <w:pPr>
+        <w:ind w:left="1044" w:firstLine="420"/>
+      </w:pPr>
+      <w:r>
+        <w:t>预期输出：审核通过，商品状态更新为已发布</w:t>
+      </w:r>
+    </w:p>
+    <w:p>
+      <w:pPr>
+        <w:ind w:left="1044" w:firstLine="420"/>
+        <w:rPr>
+          <w:rFonts w:hint="eastAsia"/>
+        </w:rPr>
+      </w:pPr>
+      <w:r>
+        <w:t>审核不通过：</w:t>
+      </w:r>
+    </w:p>
+    <w:p>
+      <w:pPr>
+        <w:ind w:left="1044" w:firstLine="420"/>
+      </w:pPr>
+      <w:r>
+        <w:t>输入：无效的商品信息，不符合审核要求</w:t>
+      </w:r>
+    </w:p>
+    <w:p>
+      <w:pPr>
+        <w:ind w:left="1044" w:firstLine="420"/>
+      </w:pPr>
+      <w:r>
+        <w:t>预期输出：审核不通过，系统提示商品信息不合格</w:t>
+      </w:r>
+    </w:p>
+    <w:p>
+      <w:pPr>
+        <w:ind w:left="1044" w:firstLine="420"/>
+        <w:rPr>
+          <w:rFonts w:hint="eastAsia"/>
+        </w:rPr>
+      </w:pPr>
+      <w:r>
+        <w:t>重复审核：</w:t>
+      </w:r>
+    </w:p>
+    <w:p>
+      <w:pPr>
+        <w:ind w:left="1044" w:firstLine="420"/>
+      </w:pPr>
+      <w:r>
+        <w:t>输入：已审核通过的商品信息</w:t>
+      </w:r>
+    </w:p>
+    <w:p>
+      <w:pPr>
+        <w:ind w:left="1044" w:firstLine="420"/>
+      </w:pPr>
+      <w:r>
+        <w:t>预期输出：重新审核失败，系统提示商品已审核通过</w:t>
+      </w:r>
+    </w:p>
+    <w:p>
+      <w:pPr>
+        <w:ind w:left="1044" w:firstLine="420"/>
+        <w:rPr>
+          <w:rFonts w:hint="eastAsia"/>
+        </w:rPr>
+      </w:pPr>
+      <w:r>
+        <w:t>审核已下架商品：</w:t>
+      </w:r>
+    </w:p>
+    <w:p>
+      <w:pPr>
+        <w:ind w:left="1044" w:firstLine="420"/>
+      </w:pPr>
+      <w:r>
+        <w:t>输入：审核已下架的商品信息</w:t>
+      </w:r>
+    </w:p>
+    <w:p>
+      <w:pPr>
+        <w:ind w:left="1260" w:firstLine="204"/>
+        <w:rPr>
+          <w:rFonts w:hint="eastAsia"/>
+        </w:rPr>
+      </w:pPr>
+      <w:r>
+        <w:t>预期输出：审核失败，系统提示商品已下架</w:t>
+      </w:r>
+    </w:p>
+    <w:p>
+      <w:pPr>
+        <w:pStyle w:val="a3"/>
+        <w:ind w:left="1248" w:firstLineChars="0" w:firstLine="216"/>
+        <w:rPr>
+          <w:rFonts w:hint="eastAsia"/>
+        </w:rPr>
+      </w:pPr>
+    </w:p>
+    <w:p>
+      <w:r>
+        <w:tab/>
+        <w:t>2.7</w:t>
+      </w:r>
+      <w:proofErr w:type="gramStart"/>
+      <w:r>
+        <w:rPr>
+          <w:rFonts w:hint="eastAsia"/>
+        </w:rPr>
+        <w:t>白盒测试</w:t>
+      </w:r>
+      <w:proofErr w:type="gramEnd"/>
+    </w:p>
+    <w:p>
+      <w:pPr>
+        <w:ind w:left="840"/>
+        <w:rPr>
+          <w:rFonts w:hint="eastAsia"/>
+        </w:rPr>
+      </w:pPr>
+      <w:proofErr w:type="gramStart"/>
+      <w:r>
+        <w:t>白盒测试</w:t>
+      </w:r>
+      <w:proofErr w:type="gramEnd"/>
+      <w:r>
+        <w:t>关注于系统的内部结构、代码逻辑和算法。</w:t>
+      </w:r>
+      <w:proofErr w:type="gramStart"/>
+      <w:r>
+        <w:t>设计白盒测试</w:t>
+      </w:r>
+      <w:proofErr w:type="gramEnd"/>
+      <w:r>
+        <w:t>时，测试人员需要了解系统的实现细节，以验证代码是否正确执行，是否覆盖了所有的执行路径。</w:t>
+      </w:r>
+    </w:p>
+    <w:p>
+      <w:pPr>
+        <w:ind w:left="420" w:firstLine="420"/>
+        <w:rPr>
+          <w:b/>
+          <w:bCs/>
+        </w:rPr>
+      </w:pPr>
+      <w:r>
+        <w:rPr>
+          <w:b/>
+          <w:bCs/>
+        </w:rPr>
+        <w:t>设计方法：</w:t>
+      </w:r>
+    </w:p>
+    <w:p>
+      <w:pPr>
+        <w:ind w:left="420" w:firstLine="420"/>
+        <w:rPr>
+          <w:rFonts w:hint="eastAsia"/>
+        </w:rPr>
+      </w:pPr>
+      <w:r>
+        <w:rPr>
+          <w:rFonts w:hint="eastAsia"/>
+        </w:rPr>
+        <w:t>1</w:t>
+      </w:r>
+      <w:r>
+        <w:t>.</w:t>
+      </w:r>
+      <w:r>
+        <w:t>获取源代码： 获取系统的源代码，了解系统的内部结构。</w:t>
+      </w:r>
+    </w:p>
+    <w:p>
+      <w:pPr>
+        <w:ind w:left="420" w:firstLine="420"/>
+        <w:rPr>
+          <w:rFonts w:hint="eastAsia"/>
+        </w:rPr>
+      </w:pPr>
+      <w:r>
+        <w:rPr>
+          <w:rFonts w:hint="eastAsia"/>
+        </w:rPr>
+        <w:t>2</w:t>
+      </w:r>
+      <w:r>
+        <w:t>.</w:t>
+      </w:r>
+      <w:r>
+        <w:t>分析代码： 对代码进行静态分析，理解代码逻辑、数据流和控制流。</w:t>
+      </w:r>
+    </w:p>
+    <w:p>
+      <w:pPr>
+        <w:ind w:left="420" w:firstLine="420"/>
+        <w:rPr>
+          <w:rFonts w:hint="eastAsia"/>
+        </w:rPr>
+      </w:pPr>
+      <w:r>
+        <w:rPr>
+          <w:rFonts w:hint="eastAsia"/>
+        </w:rPr>
+        <w:lastRenderedPageBreak/>
+        <w:t>3</w:t>
+      </w:r>
+      <w:r>
+        <w:t>.</w:t>
+      </w:r>
+      <w:r>
+        <w:t>设计测试用例： 根据代码结构和逻辑设计测试用例，覆盖各个执行路径。</w:t>
+      </w:r>
+    </w:p>
+    <w:p>
+      <w:pPr>
+        <w:ind w:left="420" w:firstLine="420"/>
+        <w:rPr>
+          <w:rFonts w:hint="eastAsia"/>
+        </w:rPr>
+      </w:pPr>
+      <w:r>
+        <w:rPr>
+          <w:rFonts w:hint="eastAsia"/>
+        </w:rPr>
+        <w:t>4</w:t>
+      </w:r>
+      <w:r>
+        <w:t>.</w:t>
+      </w:r>
+      <w:r>
+        <w:t>选择测试技术： 选择合适</w:t>
+      </w:r>
+      <w:proofErr w:type="gramStart"/>
+      <w:r>
+        <w:t>的白盒测试</w:t>
+      </w:r>
+      <w:proofErr w:type="gramEnd"/>
+      <w:r>
+        <w:t>技术，如语句覆盖、分支覆盖、路径覆盖等。</w:t>
+      </w:r>
+    </w:p>
+    <w:p>
+      <w:pPr>
+        <w:ind w:left="420" w:firstLine="420"/>
+        <w:rPr>
+          <w:rFonts w:hint="eastAsia"/>
+        </w:rPr>
+      </w:pPr>
+      <w:r>
+        <w:rPr>
+          <w:rFonts w:hint="eastAsia"/>
+        </w:rPr>
+        <w:t>5</w:t>
+      </w:r>
+      <w:r>
+        <w:t>.</w:t>
+      </w:r>
+      <w:r>
+        <w:t>执行测试用例： 在开发环境中执行测试用例，收集执行结果和覆盖率信息。</w:t>
+      </w:r>
+    </w:p>
+    <w:p>
+      <w:pPr>
+        <w:ind w:left="420" w:firstLine="420"/>
+      </w:pPr>
+      <w:r>
+        <w:rPr>
+          <w:rFonts w:hint="eastAsia"/>
+        </w:rPr>
+        <w:t>6</w:t>
+      </w:r>
+      <w:r>
+        <w:t>.</w:t>
+      </w:r>
+      <w:r>
+        <w:t>记录测试结果： 记录每个测试用例的执行结果，包括通过、失败和未执行。</w:t>
+      </w:r>
+    </w:p>
+    <w:p>
+      <w:pPr>
+        <w:ind w:left="420" w:firstLine="420"/>
+      </w:pPr>
+    </w:p>
+    <w:p>
+      <w:pPr>
+        <w:ind w:left="420" w:firstLine="420"/>
+      </w:pPr>
+      <w:r>
+        <w:rPr>
+          <w:rFonts w:hint="eastAsia"/>
+        </w:rPr>
+        <w:t>测试用例：</w:t>
+      </w:r>
+    </w:p>
+    <w:p>
+      <w:pPr>
+        <w:ind w:left="420" w:firstLine="420"/>
+        <w:rPr>
+          <w:rFonts w:hint="eastAsia"/>
+        </w:rPr>
+      </w:pPr>
+    </w:p>
+    <w:p>
+      <w:pPr>
+        <w:ind w:left="420" w:firstLine="420"/>
+        <w:rPr>
+          <w:rFonts w:hint="eastAsia"/>
+        </w:rPr>
+      </w:pPr>
+      <w:r>
+        <w:t>正常注册流程：</w:t>
+      </w:r>
+    </w:p>
+    <w:p>
+      <w:pPr>
+        <w:ind w:left="420" w:firstLine="420"/>
+      </w:pPr>
+      <w:r>
+        <w:t>输入：有效的用户信息（ID、姓名、密码等）</w:t>
+      </w:r>
+    </w:p>
+    <w:p>
+      <w:pPr>
+        <w:ind w:left="420" w:firstLine="420"/>
+      </w:pPr>
+      <w:r>
+        <w:t>预期输出：注册成功，用户信息存储到数据库</w:t>
+      </w:r>
+    </w:p>
+    <w:p>
+      <w:pPr>
+        <w:ind w:left="420" w:firstLine="420"/>
+      </w:pPr>
+      <w:r>
+        <w:t>代码验证：确保用户信息正确存储，数据库中有对应的记录。</w:t>
+      </w:r>
+    </w:p>
+    <w:p>
+      <w:pPr>
+        <w:ind w:left="420" w:firstLine="420"/>
+        <w:rPr>
+          <w:rFonts w:hint="eastAsia"/>
+        </w:rPr>
+      </w:pPr>
+      <w:r>
+        <w:t>重复注册：</w:t>
+      </w:r>
+    </w:p>
+    <w:p>
+      <w:pPr>
+        <w:ind w:left="420" w:firstLine="420"/>
+      </w:pPr>
+      <w:r>
+        <w:t>输入：已存在的用户信息</w:t>
+      </w:r>
+    </w:p>
+    <w:p>
+      <w:pPr>
+        <w:ind w:left="420" w:firstLine="420"/>
+      </w:pPr>
+      <w:r>
+        <w:t>预期输出：注册失败，系统提示用户已存在</w:t>
+      </w:r>
+    </w:p>
+    <w:p>
+      <w:pPr>
+        <w:ind w:left="420" w:firstLine="420"/>
+      </w:pPr>
+      <w:r>
+        <w:t>代码验证：确保系统能正确检测到已存在的用户信息。</w:t>
+      </w:r>
+    </w:p>
+    <w:p>
+      <w:pPr>
+        <w:ind w:left="420" w:firstLine="420"/>
+        <w:rPr>
+          <w:rFonts w:hint="eastAsia"/>
+        </w:rPr>
+      </w:pPr>
+      <w:r>
+        <w:t>特殊字符处理：</w:t>
+      </w:r>
+    </w:p>
+    <w:p>
+      <w:pPr>
+        <w:ind w:left="420" w:firstLine="420"/>
+      </w:pPr>
+      <w:r>
+        <w:t>输入：包含特殊字符的用户信息</w:t>
+      </w:r>
+    </w:p>
+    <w:p>
+      <w:pPr>
+        <w:ind w:left="420" w:firstLine="420"/>
+      </w:pPr>
+      <w:r>
+        <w:t>预期输出：注册失败，系统提示不支持特殊字符</w:t>
+      </w:r>
+    </w:p>
+    <w:p>
+      <w:pPr>
+        <w:ind w:left="420" w:firstLine="420"/>
+      </w:pPr>
+      <w:r>
+        <w:t>代码验证：确保系统能正确处理特殊字符的情况。</w:t>
+      </w:r>
+    </w:p>
+    <w:p>
+      <w:pPr>
+        <w:ind w:left="420" w:firstLine="420"/>
+        <w:rPr>
+          <w:rFonts w:hint="eastAsia"/>
+        </w:rPr>
+      </w:pPr>
+      <w:r>
+        <w:t>有效的邮箱地址：</w:t>
+      </w:r>
+    </w:p>
+    <w:p>
+      <w:pPr>
+        <w:ind w:left="420" w:firstLine="420"/>
+      </w:pPr>
+      <w:r>
+        <w:t>输入：包含有效邮箱地址的用户信息</w:t>
+      </w:r>
+    </w:p>
+    <w:p>
+      <w:pPr>
+        <w:ind w:left="420" w:firstLine="420"/>
+      </w:pPr>
+      <w:r>
+        <w:t>预期输出：注册成功，用户信息存储到数据库</w:t>
+      </w:r>
+    </w:p>
+    <w:p>
+      <w:pPr>
+        <w:ind w:left="420" w:firstLine="420"/>
+      </w:pPr>
+      <w:r>
+        <w:t>代码验证：确保系统能正确处理有效的邮箱地址。</w:t>
+      </w:r>
+    </w:p>
+    <w:p>
+      <w:pPr>
+        <w:ind w:left="420" w:firstLine="420"/>
+        <w:rPr>
+          <w:rFonts w:hint="eastAsia"/>
+        </w:rPr>
+      </w:pPr>
+      <w:r>
+        <w:t>未填写必要信息：</w:t>
+      </w:r>
+    </w:p>
+    <w:p>
+      <w:pPr>
+        <w:ind w:left="420" w:firstLine="420"/>
+      </w:pPr>
+      <w:r>
+        <w:t>输入：缺少必填信息的用户信息</w:t>
+      </w:r>
+    </w:p>
+    <w:p>
+      <w:pPr>
+        <w:ind w:left="420" w:firstLine="420"/>
+      </w:pPr>
+      <w:r>
+        <w:t>预期输出：注册失败，系统提示缺少必要信息</w:t>
+      </w:r>
+    </w:p>
+    <w:p>
+      <w:pPr>
+        <w:ind w:left="420" w:firstLine="420"/>
+      </w:pPr>
+      <w:r>
+        <w:t>代码验证：确保系统能正确检测缺少必要信息的情况。</w:t>
+      </w:r>
+    </w:p>
+    <w:p>
+      <w:pPr>
+        <w:ind w:left="420" w:firstLine="420"/>
+        <w:rPr>
+          <w:rFonts w:hint="eastAsia"/>
+        </w:rPr>
+      </w:pPr>
+      <w:r>
+        <w:t>正常购买流程：</w:t>
+      </w:r>
+    </w:p>
+    <w:p>
+      <w:pPr>
+        <w:ind w:left="420" w:firstLine="420"/>
+      </w:pPr>
+      <w:r>
+        <w:t>输入：有效的商品信息、用户信息、付款信息</w:t>
+      </w:r>
+    </w:p>
+    <w:p>
+      <w:pPr>
+        <w:ind w:left="420" w:firstLine="420"/>
+      </w:pPr>
+      <w:r>
+        <w:t>预期输出：购买成功，商品状态更新为已售</w:t>
+      </w:r>
+    </w:p>
+    <w:p>
+      <w:pPr>
+        <w:ind w:left="420" w:firstLine="420"/>
+      </w:pPr>
+      <w:r>
+        <w:t>代码验证：确保购买过程中库存减少，交易记录生成，状态更新正确。</w:t>
+      </w:r>
+    </w:p>
+    <w:p>
+      <w:pPr>
+        <w:ind w:left="420" w:firstLine="420"/>
+        <w:rPr>
+          <w:rFonts w:hint="eastAsia"/>
+        </w:rPr>
+      </w:pPr>
+      <w:r>
+        <w:t>购买商品失败（库存不足）：</w:t>
+      </w:r>
+    </w:p>
+    <w:p>
+      <w:pPr>
+        <w:ind w:left="420" w:firstLine="420"/>
+      </w:pPr>
+      <w:r>
+        <w:t>输入：有效的商品信息、用户信息、付款信息，但库存不足</w:t>
+      </w:r>
+    </w:p>
+    <w:p>
+      <w:pPr>
+        <w:ind w:left="420" w:firstLine="420"/>
+      </w:pPr>
+      <w:r>
+        <w:t>预期输出：购买失败，系统提示库存不足</w:t>
+      </w:r>
+    </w:p>
+    <w:p>
+      <w:pPr>
+        <w:ind w:left="420" w:firstLine="420"/>
+      </w:pPr>
+      <w:r>
+        <w:t>代码验证：确保购买过程中库存不足时能正确拒绝购买。</w:t>
+      </w:r>
+    </w:p>
+    <w:p>
+      <w:pPr>
+        <w:ind w:left="420" w:firstLine="420"/>
+        <w:rPr>
+          <w:rFonts w:hint="eastAsia"/>
+        </w:rPr>
+      </w:pPr>
+      <w:r>
+        <w:t>购买商品异常（无效的付款信息）：</w:t>
+      </w:r>
+    </w:p>
+    <w:p>
+      <w:pPr>
+        <w:ind w:left="420" w:firstLine="420"/>
+      </w:pPr>
+      <w:r>
+        <w:t>输入：有效的商品信息、用户信息，无效的付款信息</w:t>
+      </w:r>
+    </w:p>
+    <w:p>
+      <w:pPr>
+        <w:ind w:left="420" w:firstLine="420"/>
+      </w:pPr>
+      <w:r>
+        <w:t>预期输出：购买失败，系统提示付款信息无效</w:t>
+      </w:r>
+    </w:p>
+    <w:p>
+      <w:pPr>
+        <w:ind w:left="420" w:firstLine="420"/>
+      </w:pPr>
+      <w:r>
+        <w:t>代码验证：确保购买过程中对无效付款信息能正确处理。</w:t>
+      </w:r>
+    </w:p>
+    <w:p>
+      <w:pPr>
+        <w:ind w:left="420" w:firstLine="420"/>
+        <w:rPr>
+          <w:rFonts w:hint="eastAsia"/>
+        </w:rPr>
+      </w:pPr>
+      <w:r>
+        <w:t>正常审核通过流程：</w:t>
+      </w:r>
+    </w:p>
+    <w:p>
+      <w:pPr>
+        <w:ind w:left="420" w:firstLine="420"/>
+      </w:pPr>
+      <w:r>
+        <w:t>输入：有效的商品信息</w:t>
+      </w:r>
+    </w:p>
+    <w:p>
+      <w:pPr>
+        <w:ind w:left="420" w:firstLine="420"/>
+      </w:pPr>
+      <w:r>
+        <w:t>预期输出：审核通过，商品状态更新为已发布</w:t>
+      </w:r>
+    </w:p>
+    <w:p>
+      <w:pPr>
+        <w:ind w:left="420" w:firstLine="420"/>
+      </w:pPr>
+      <w:r>
+        <w:t>代码验证：确保审核过程中商品状态正确更新。</w:t>
+      </w:r>
+    </w:p>
+    <w:p>
+      <w:pPr>
+        <w:ind w:left="420" w:firstLine="420"/>
+        <w:rPr>
+          <w:rFonts w:hint="eastAsia"/>
+        </w:rPr>
+      </w:pPr>
+      <w:r>
+        <w:lastRenderedPageBreak/>
+        <w:t>审核不通过：</w:t>
+      </w:r>
+    </w:p>
+    <w:p>
+      <w:pPr>
+        <w:ind w:left="420" w:firstLine="420"/>
+      </w:pPr>
+      <w:r>
+        <w:t>输入：无效的商品信息，不符合审核要求</w:t>
+      </w:r>
+    </w:p>
+    <w:p>
+      <w:pPr>
+        <w:ind w:left="420" w:firstLine="420"/>
+      </w:pPr>
+      <w:r>
+        <w:t>预期输出：审核不通过，系统提示商品信息不合格</w:t>
+      </w:r>
+    </w:p>
+    <w:p>
+      <w:pPr>
+        <w:ind w:left="420" w:firstLine="420"/>
+      </w:pPr>
+      <w:r>
+        <w:t>代码验证：确保系统能正确处理不通过的审核。</w:t>
+      </w:r>
+    </w:p>
+    <w:p>
+      <w:pPr>
+        <w:ind w:left="420" w:firstLine="420"/>
+        <w:rPr>
+          <w:rFonts w:hint="eastAsia"/>
+        </w:rPr>
+      </w:pPr>
+      <w:r>
+        <w:t>重复审核：</w:t>
+      </w:r>
+    </w:p>
+    <w:p>
+      <w:pPr>
+        <w:ind w:left="420" w:firstLine="420"/>
+      </w:pPr>
+      <w:r>
+        <w:t>输入：已审核通过的商品信息</w:t>
+      </w:r>
+    </w:p>
+    <w:p>
+      <w:pPr>
+        <w:ind w:left="420" w:firstLine="420"/>
+      </w:pPr>
+      <w:r>
+        <w:t>预期输出：重新审核失败，系统提示商品已审核通过</w:t>
+      </w:r>
+    </w:p>
+    <w:p>
+      <w:pPr>
+        <w:ind w:left="420" w:firstLine="420"/>
+      </w:pPr>
+      <w:r>
+        <w:t>代码验证：确保系统能正确处理重复审核的情况。</w:t>
+      </w:r>
+    </w:p>
+    <w:p>
+      <w:pPr>
+        <w:ind w:left="420" w:firstLine="420"/>
+        <w:rPr>
+          <w:rFonts w:hint="eastAsia"/>
+        </w:rPr>
+      </w:pPr>
+      <w:r>
+        <w:t>审核已下架商品：</w:t>
+      </w:r>
+    </w:p>
+    <w:p>
+      <w:pPr>
+        <w:ind w:left="420" w:firstLine="420"/>
+      </w:pPr>
+      <w:r>
+        <w:t>输入：审核已下架的商品信息</w:t>
+      </w:r>
+    </w:p>
+    <w:p>
+      <w:pPr>
+        <w:ind w:left="420" w:firstLine="420"/>
+      </w:pPr>
+      <w:r>
+        <w:t>预期输出：审核失败，系统提示商品已下架</w:t>
+      </w:r>
+    </w:p>
+    <w:p>
+      <w:pPr>
+        <w:ind w:left="420" w:firstLine="420"/>
+      </w:pPr>
+      <w:r>
+        <w:t>代码验证：确保系统能正确检测已下架的商品。</w:t>
+      </w:r>
+    </w:p>
+    <w:p>
+      <w:pPr>
+        <w:ind w:left="420" w:firstLine="420"/>
+      </w:pPr>
+    </w:p>
+    <w:p>
+      <w:pPr>
+        <w:ind w:left="420" w:firstLine="420"/>
+        <w:rPr>
+          <w:rFonts w:hint="eastAsia"/>
+        </w:rPr>
+      </w:pPr>
+    </w:p>
+    <w:p>
+      <w:pPr>
+        <w:pStyle w:val="a3"/>
+        <w:numPr>
           <w:ilvl w:val="0"/>
           <w:numId w:val="1"/>
         </w:numPr>
@@ -4618,14 +5890,7 @@
               <w:rPr>
                 <w:rFonts w:hint="eastAsia"/>
               </w:rPr>
-              <w:t>测试</w:t>
-            </w:r>
-            <w:r>
-              <w:rPr>
-                <w:rFonts w:hint="eastAsia"/>
-              </w:rPr>
-              <w:lastRenderedPageBreak/>
-              <w:t>状态</w:t>
+              <w:t>测试状态</w:t>
             </w:r>
           </w:p>
         </w:tc>
@@ -4642,7 +5907,6 @@
               <w:rPr>
                 <w:rFonts w:hint="eastAsia"/>
               </w:rPr>
-              <w:lastRenderedPageBreak/>
               <w:t>错误类型</w:t>
             </w:r>
           </w:p>
@@ -5248,6 +6512,7 @@
         <w:rPr>
           <w:rFonts w:hint="eastAsia"/>
         </w:rPr>
+        <w:lastRenderedPageBreak/>
         <w:t>用户登录</w:t>
       </w:r>
       <w:r>
@@ -6654,7 +7919,6 @@
               <w:rPr>
                 <w:rFonts w:hint="eastAsia"/>
               </w:rPr>
-              <w:lastRenderedPageBreak/>
               <w:t>测试单元：模块名</w:t>
             </w:r>
             <w:r>
@@ -7141,6 +8405,7 @@
               <w:rPr>
                 <w:rFonts w:hint="eastAsia"/>
               </w:rPr>
+              <w:lastRenderedPageBreak/>
               <w:t>3</w:t>
             </w:r>
             <w:r>
@@ -8602,7 +9867,14 @@
               <w:rPr>
                 <w:rFonts w:hint="eastAsia"/>
               </w:rPr>
-              <w:t>用户1购买物品3</w:t>
+              <w:t>用户1购</w:t>
+            </w:r>
+            <w:r>
+              <w:rPr>
+                <w:rFonts w:hint="eastAsia"/>
+              </w:rPr>
+              <w:lastRenderedPageBreak/>
+              <w:t>买物品3</w:t>
             </w:r>
           </w:p>
         </w:tc>
@@ -8619,7 +9891,15 @@
               <w:rPr>
                 <w:rFonts w:hint="eastAsia"/>
               </w:rPr>
-              <w:t>物品状态变为已下架</w:t>
+              <w:lastRenderedPageBreak/>
+              <w:t>物品状态</w:t>
+            </w:r>
+            <w:r>
+              <w:rPr>
+                <w:rFonts w:hint="eastAsia"/>
+              </w:rPr>
+              <w:lastRenderedPageBreak/>
+              <w:t>变为已下架</w:t>
             </w:r>
           </w:p>
         </w:tc>
@@ -8636,6 +9916,7 @@
               <w:rPr>
                 <w:rFonts w:hint="eastAsia"/>
               </w:rPr>
+              <w:lastRenderedPageBreak/>
               <w:t>与预期结果一致</w:t>
             </w:r>
           </w:p>
@@ -9736,14 +11017,7 @@
               <w:rPr>
                 <w:rFonts w:hint="eastAsia"/>
               </w:rPr>
-              <w:t>测试</w:t>
-            </w:r>
-            <w:r>
-              <w:rPr>
-                <w:rFonts w:hint="eastAsia"/>
-              </w:rPr>
-              <w:lastRenderedPageBreak/>
-              <w:t>状态</w:t>
+              <w:t>测试状态</w:t>
             </w:r>
           </w:p>
         </w:tc>
@@ -9760,7 +11034,6 @@
               <w:rPr>
                 <w:rFonts w:hint="eastAsia"/>
               </w:rPr>
-              <w:lastRenderedPageBreak/>
               <w:t>错误类型</w:t>
             </w:r>
           </w:p>
@@ -10141,7 +11414,14 @@
               <w:rPr>
                 <w:rFonts w:hint="eastAsia"/>
               </w:rPr>
-              <w:t>用户4在物品4发表评论4</w:t>
+              <w:t>用户4在物品4发</w:t>
+            </w:r>
+            <w:r>
+              <w:rPr>
+                <w:rFonts w:hint="eastAsia"/>
+              </w:rPr>
+              <w:lastRenderedPageBreak/>
+              <w:t>表评论4</w:t>
             </w:r>
           </w:p>
         </w:tc>
@@ -10158,7 +11438,15 @@
               <w:rPr>
                 <w:rFonts w:hint="eastAsia"/>
               </w:rPr>
-              <w:t>物品4下显示评论4</w:t>
+              <w:lastRenderedPageBreak/>
+              <w:t>物品4下显示评论</w:t>
+            </w:r>
+            <w:r>
+              <w:rPr>
+                <w:rFonts w:hint="eastAsia"/>
+              </w:rPr>
+              <w:lastRenderedPageBreak/>
+              <w:t>4</w:t>
             </w:r>
           </w:p>
         </w:tc>
@@ -10175,6 +11463,7 @@
               <w:rPr>
                 <w:rFonts w:hint="eastAsia"/>
               </w:rPr>
+              <w:lastRenderedPageBreak/>
               <w:t>与预期结果一致</w:t>
             </w:r>
           </w:p>
@@ -11173,14 +12462,7 @@
               <w:rPr>
                 <w:rFonts w:hint="eastAsia"/>
               </w:rPr>
-              <w:t>页面风格一</w:t>
-            </w:r>
-            <w:r>
-              <w:rPr>
-                <w:rFonts w:hint="eastAsia"/>
-              </w:rPr>
-              <w:lastRenderedPageBreak/>
-              <w:t>致性</w:t>
+              <w:t>页面风格一致性</w:t>
             </w:r>
           </w:p>
         </w:tc>
@@ -11197,15 +12479,7 @@
               <w:rPr>
                 <w:rFonts w:hint="eastAsia"/>
               </w:rPr>
-              <w:lastRenderedPageBreak/>
-              <w:t>页面结构、导航、菜单、链接、搜索、</w:t>
-            </w:r>
-            <w:r>
-              <w:rPr>
-                <w:rFonts w:hint="eastAsia"/>
-              </w:rPr>
-              <w:lastRenderedPageBreak/>
-              <w:t>翻页、字体、列表、日期和扫描控件、数据精度的风格是否一致</w:t>
+              <w:t>页面结构、导航、菜单、链接、搜索、翻页、字体、列表、日期和扫描控件、数据精度的风格是否一致</w:t>
             </w:r>
           </w:p>
         </w:tc>
@@ -11222,7 +12496,6 @@
               <w:rPr>
                 <w:rFonts w:hint="eastAsia"/>
               </w:rPr>
-              <w:lastRenderedPageBreak/>
               <w:t>系统页面风格一致</w:t>
             </w:r>
           </w:p>
@@ -11506,7 +12779,14 @@
               <w:rPr>
                 <w:rFonts w:hint="eastAsia"/>
               </w:rPr>
-              <w:t>软件操作简便，系统支持标准的鼠标、键盘操作，支持鼠标的单机、双击和右键操作。支持快捷键操作</w:t>
+              <w:t>软件操作简便，系统支持标准的鼠标、键盘操作，支持鼠标的单机、双击和右</w:t>
+            </w:r>
+            <w:r>
+              <w:rPr>
+                <w:rFonts w:hint="eastAsia"/>
+              </w:rPr>
+              <w:lastRenderedPageBreak/>
+              <w:t>键操作。支持快捷键操作</w:t>
             </w:r>
           </w:p>
         </w:tc>
@@ -11523,6 +12803,7 @@
               <w:rPr>
                 <w:rFonts w:hint="eastAsia"/>
               </w:rPr>
+              <w:lastRenderedPageBreak/>
               <w:t>系统操作简单易用</w:t>
             </w:r>
           </w:p>
@@ -12222,14 +13503,7 @@
               <w:rPr>
                 <w:rFonts w:hint="eastAsia"/>
               </w:rPr>
-              <w:t>崩溃也不丢失数</w:t>
-            </w:r>
-            <w:r>
-              <w:rPr>
-                <w:rFonts w:hint="eastAsia"/>
-              </w:rPr>
-              <w:lastRenderedPageBreak/>
-              <w:t>据</w:t>
+              <w:t>崩溃也不丢失数据</w:t>
             </w:r>
           </w:p>
         </w:tc>
@@ -12246,15 +13520,7 @@
               <w:rPr>
                 <w:rFonts w:hint="eastAsia"/>
               </w:rPr>
-              <w:lastRenderedPageBreak/>
-              <w:t>输入用户文档中明确规定的非法指令时，系统给出</w:t>
-            </w:r>
-            <w:r>
-              <w:rPr>
-                <w:rFonts w:hint="eastAsia"/>
-              </w:rPr>
-              <w:lastRenderedPageBreak/>
-              <w:t>相应的提示：如商城文件格式不符合上</w:t>
+              <w:t>输入用户文档中明确规定的非法指令时，系统给出相应的提示：如商城文件格式不符合上</w:t>
             </w:r>
             <w:proofErr w:type="gramStart"/>
             <w:r>
@@ -12288,7 +13554,6 @@
               <w:rPr>
                 <w:rFonts w:hint="eastAsia"/>
               </w:rPr>
-              <w:lastRenderedPageBreak/>
               <w:t>容错性</w:t>
             </w:r>
           </w:p>
@@ -12590,6 +13855,7 @@
               <w:rPr>
                 <w:rFonts w:hint="eastAsia"/>
               </w:rPr>
+              <w:lastRenderedPageBreak/>
               <w:t>数据校验机制</w:t>
             </w:r>
           </w:p>
@@ -13114,11 +14380,7 @@
               <w:t>数据（</w:t>
             </w:r>
             <w:r>
-              <w:t>ID），操作结果</w:t>
-            </w:r>
-            <w:r>
-              <w:lastRenderedPageBreak/>
-              <w:t>（成功、</w:t>
+              <w:t>ID），操作结果（成功、</w:t>
             </w:r>
             <w:r>
               <w:rPr>
@@ -13142,7 +14404,6 @@
               <w:ind w:firstLineChars="0"/>
             </w:pPr>
             <w:r>
-              <w:lastRenderedPageBreak/>
               <w:t>系统提供运行日志，管理日志功</w:t>
             </w:r>
             <w:r>
@@ -13168,14 +14429,7 @@
               <w:rPr>
                 <w:rFonts w:hint="eastAsia"/>
               </w:rPr>
-              <w:t>包括日期时间、IP地址、操作人、模块名称、摘要；也</w:t>
-            </w:r>
-            <w:r>
-              <w:rPr>
-                <w:rFonts w:hint="eastAsia"/>
-              </w:rPr>
-              <w:lastRenderedPageBreak/>
-              <w:t>可根据集体条件查询对应的日志记录信息</w:t>
+              <w:t>包括日期时间、IP地址、操作人、模块名称、摘要；也可根据集体条件查询对应的日志记录信息</w:t>
             </w:r>
           </w:p>
         </w:tc>
@@ -13291,6 +14545,7 @@
         <w:rPr>
           <w:rFonts w:hint="eastAsia"/>
         </w:rPr>
+        <w:lastRenderedPageBreak/>
         <w:t>测试人员对需求的理解</w:t>
       </w:r>
     </w:p>
@@ -13428,7 +14683,7 @@
 </file>
 
 <file path=word/endnotes.xml><?xml version="1.0" encoding="utf-8"?>
-<w:endnotes xmlns:wpc="http://schemas.microsoft.com/office/word/2010/wordprocessingCanvas" xmlns:cx="http://schemas.microsoft.com/office/drawing/2014/chartex" xmlns:cx1="http://schemas.microsoft.com/office/drawing/2015/9/8/chartex" xmlns:cx2="http://schemas.microsoft.com/office/drawing/2015/10/21/chartex" xmlns:cx3="http://schemas.microsoft.com/office/drawing/2016/5/9/chartex" xmlns:cx4="http://schemas.microsoft.com/office/drawing/2016/5/10/chartex" xmlns:cx5="http://schemas.microsoft.com/office/drawing/2016/5/11/chartex" xmlns:cx6="http://schemas.microsoft.com/office/drawing/2016/5/12/chartex" xmlns:cx7="http://schemas.microsoft.com/office/drawing/2016/5/13/chartex" xmlns:cx8="http://schemas.microsoft.com/office/drawing/2016/5/14/chartex" xmlns:mc="http://schemas.openxmlformats.org/markup-compatibility/2006" xmlns:aink="http://schemas.microsoft.com/office/drawing/2016/ink" xmlns:am3d="http://schemas.microsoft.com/office/drawing/2017/model3d" xmlns:o="urn:schemas-microsoft-com:office:office" xmlns:r="http://schemas.openxmlformats.org/officeDocument/2006/relationships" xmlns:m="http://schemas.openxmlformats.org/officeDocument/2006/math" xmlns:v="urn:schemas-microsoft-com:vml" xmlns:wp14="http://schemas.microsoft.com/office/word/2010/wordprocessingDrawing" xmlns:wp="http://schemas.openxmlformats.org/drawingml/2006/wordprocessingDrawing" xmlns:w10="urn:schemas-microsoft-com:office:word" xmlns:w="http://schemas.openxmlformats.org/wordprocessingml/2006/main" xmlns:w14="http://schemas.microsoft.com/office/word/2010/wordml" xmlns:w15="http://schemas.microsoft.com/office/word/2012/wordml" xmlns:w16cex="http://schemas.microsoft.com/office/word/2018/wordml/cex" xmlns:w16cid="http://schemas.microsoft.com/office/word/2016/wordml/cid" xmlns:w16="http://schemas.microsoft.com/office/word/2018/wordml" xmlns:w16sdtdh="http://schemas.microsoft.com/office/word/2020/wordml/sdtdatahash" xmlns:w16se="http://schemas.microsoft.com/office/word/2015/wordml/symex" xmlns:wpg="http://schemas.microsoft.com/office/word/2010/wordprocessingGroup" xmlns:wpi="http://schemas.microsoft.com/office/word/2010/wordprocessingInk" xmlns:wne="http://schemas.microsoft.com/office/word/2006/wordml" xmlns:wps="http://schemas.microsoft.com/office/word/2010/wordprocessingShape" mc:Ignorable="w14 w15 w16se w16cid w16 w16cex w16sdtdh wp14">
+<w:endnotes xmlns:wpc="http://schemas.microsoft.com/office/word/2010/wordprocessingCanvas" xmlns:cx="http://schemas.microsoft.com/office/drawing/2014/chartex" xmlns:cx1="http://schemas.microsoft.com/office/drawing/2015/9/8/chartex" xmlns:cx2="http://schemas.microsoft.com/office/drawing/2015/10/21/chartex" xmlns:cx3="http://schemas.microsoft.com/office/drawing/2016/5/9/chartex" xmlns:cx4="http://schemas.microsoft.com/office/drawing/2016/5/10/chartex" xmlns:cx5="http://schemas.microsoft.com/office/drawing/2016/5/11/chartex" xmlns:cx6="http://schemas.microsoft.com/office/drawing/2016/5/12/chartex" xmlns:cx7="http://schemas.microsoft.com/office/drawing/2016/5/13/chartex" xmlns:cx8="http://schemas.microsoft.com/office/drawing/2016/5/14/chartex" xmlns:mc="http://schemas.openxmlformats.org/markup-compatibility/2006" xmlns:aink="http://schemas.microsoft.com/office/drawing/2016/ink" xmlns:am3d="http://schemas.microsoft.com/office/drawing/2017/model3d" xmlns:o="urn:schemas-microsoft-com:office:office" xmlns:oel="http://schemas.microsoft.com/office/2019/extlst" xmlns:r="http://schemas.openxmlformats.org/officeDocument/2006/relationships" xmlns:m="http://schemas.openxmlformats.org/officeDocument/2006/math" xmlns:v="urn:schemas-microsoft-com:vml" xmlns:wp14="http://schemas.microsoft.com/office/word/2010/wordprocessingDrawing" xmlns:wp="http://schemas.openxmlformats.org/drawingml/2006/wordprocessingDrawing" xmlns:w10="urn:schemas-microsoft-com:office:word" xmlns:w="http://schemas.openxmlformats.org/wordprocessingml/2006/main" xmlns:w14="http://schemas.microsoft.com/office/word/2010/wordml" xmlns:w15="http://schemas.microsoft.com/office/word/2012/wordml" xmlns:w16cex="http://schemas.microsoft.com/office/word/2018/wordml/cex" xmlns:w16cid="http://schemas.microsoft.com/office/word/2016/wordml/cid" xmlns:w16="http://schemas.microsoft.com/office/word/2018/wordml" xmlns:w16sdtdh="http://schemas.microsoft.com/office/word/2020/wordml/sdtdatahash" xmlns:w16se="http://schemas.microsoft.com/office/word/2015/wordml/symex" xmlns:wpg="http://schemas.microsoft.com/office/word/2010/wordprocessingGroup" xmlns:wpi="http://schemas.microsoft.com/office/word/2010/wordprocessingInk" xmlns:wne="http://schemas.microsoft.com/office/word/2006/wordml" xmlns:wps="http://schemas.microsoft.com/office/word/2010/wordprocessingShape" mc:Ignorable="w14 w15 w16se w16cid w16 w16cex w16sdtdh wp14">
   <w:endnote w:type="separator" w:id="-1">
     <w:p>
       <w:r>
@@ -13447,7 +14702,7 @@
 </file>
 
 <file path=word/footnotes.xml><?xml version="1.0" encoding="utf-8"?>
-<w:footnotes xmlns:wpc="http://schemas.microsoft.com/office/word/2010/wordprocessingCanvas" xmlns:cx="http://schemas.microsoft.com/office/drawing/2014/chartex" xmlns:cx1="http://schemas.microsoft.com/office/drawing/2015/9/8/chartex" xmlns:cx2="http://schemas.microsoft.com/office/drawing/2015/10/21/chartex" xmlns:cx3="http://schemas.microsoft.com/office/drawing/2016/5/9/chartex" xmlns:cx4="http://schemas.microsoft.com/office/drawing/2016/5/10/chartex" xmlns:cx5="http://schemas.microsoft.com/office/drawing/2016/5/11/chartex" xmlns:cx6="http://schemas.microsoft.com/office/drawing/2016/5/12/chartex" xmlns:cx7="http://schemas.microsoft.com/office/drawing/2016/5/13/chartex" xmlns:cx8="http://schemas.microsoft.com/office/drawing/2016/5/14/chartex" xmlns:mc="http://schemas.openxmlformats.org/markup-compatibility/2006" xmlns:aink="http://schemas.microsoft.com/office/drawing/2016/ink" xmlns:am3d="http://schemas.microsoft.com/office/drawing/2017/model3d" xmlns:o="urn:schemas-microsoft-com:office:office" xmlns:r="http://schemas.openxmlformats.org/officeDocument/2006/relationships" xmlns:m="http://schemas.openxmlformats.org/officeDocument/2006/math" xmlns:v="urn:schemas-microsoft-com:vml" xmlns:wp14="http://schemas.microsoft.com/office/word/2010/wordprocessingDrawing" xmlns:wp="http://schemas.openxmlformats.org/drawingml/2006/wordprocessingDrawing" xmlns:w10="urn:schemas-microsoft-com:office:word" xmlns:w="http://schemas.openxmlformats.org/wordprocessingml/2006/main" xmlns:w14="http://schemas.microsoft.com/office/word/2010/wordml" xmlns:w15="http://schemas.microsoft.com/office/word/2012/wordml" xmlns:w16cex="http://schemas.microsoft.com/office/word/2018/wordml/cex" xmlns:w16cid="http://schemas.microsoft.com/office/word/2016/wordml/cid" xmlns:w16="http://schemas.microsoft.com/office/word/2018/wordml" xmlns:w16sdtdh="http://schemas.microsoft.com/office/word/2020/wordml/sdtdatahash" xmlns:w16se="http://schemas.microsoft.com/office/word/2015/wordml/symex" xmlns:wpg="http://schemas.microsoft.com/office/word/2010/wordprocessingGroup" xmlns:wpi="http://schemas.microsoft.com/office/word/2010/wordprocessingInk" xmlns:wne="http://schemas.microsoft.com/office/word/2006/wordml" xmlns:wps="http://schemas.microsoft.com/office/word/2010/wordprocessingShape" mc:Ignorable="w14 w15 w16se w16cid w16 w16cex w16sdtdh wp14">
+<w:footnotes xmlns:wpc="http://schemas.microsoft.com/office/word/2010/wordprocessingCanvas" xmlns:cx="http://schemas.microsoft.com/office/drawing/2014/chartex" xmlns:cx1="http://schemas.microsoft.com/office/drawing/2015/9/8/chartex" xmlns:cx2="http://schemas.microsoft.com/office/drawing/2015/10/21/chartex" xmlns:cx3="http://schemas.microsoft.com/office/drawing/2016/5/9/chartex" xmlns:cx4="http://schemas.microsoft.com/office/drawing/2016/5/10/chartex" xmlns:cx5="http://schemas.microsoft.com/office/drawing/2016/5/11/chartex" xmlns:cx6="http://schemas.microsoft.com/office/drawing/2016/5/12/chartex" xmlns:cx7="http://schemas.microsoft.com/office/drawing/2016/5/13/chartex" xmlns:cx8="http://schemas.microsoft.com/office/drawing/2016/5/14/chartex" xmlns:mc="http://schemas.openxmlformats.org/markup-compatibility/2006" xmlns:aink="http://schemas.microsoft.com/office/drawing/2016/ink" xmlns:am3d="http://schemas.microsoft.com/office/drawing/2017/model3d" xmlns:o="urn:schemas-microsoft-com:office:office" xmlns:oel="http://schemas.microsoft.com/office/2019/extlst" xmlns:r="http://schemas.openxmlformats.org/officeDocument/2006/relationships" xmlns:m="http://schemas.openxmlformats.org/officeDocument/2006/math" xmlns:v="urn:schemas-microsoft-com:vml" xmlns:wp14="http://schemas.microsoft.com/office/word/2010/wordprocessingDrawing" xmlns:wp="http://schemas.openxmlformats.org/drawingml/2006/wordprocessingDrawing" xmlns:w10="urn:schemas-microsoft-com:office:word" xmlns:w="http://schemas.openxmlformats.org/wordprocessingml/2006/main" xmlns:w14="http://schemas.microsoft.com/office/word/2010/wordml" xmlns:w15="http://schemas.microsoft.com/office/word/2012/wordml" xmlns:w16cex="http://schemas.microsoft.com/office/word/2018/wordml/cex" xmlns:w16cid="http://schemas.microsoft.com/office/word/2016/wordml/cid" xmlns:w16="http://schemas.microsoft.com/office/word/2018/wordml" xmlns:w16sdtdh="http://schemas.microsoft.com/office/word/2020/wordml/sdtdatahash" xmlns:w16se="http://schemas.microsoft.com/office/word/2015/wordml/symex" xmlns:wpg="http://schemas.microsoft.com/office/word/2010/wordprocessingGroup" xmlns:wpi="http://schemas.microsoft.com/office/word/2010/wordprocessingInk" xmlns:wne="http://schemas.microsoft.com/office/word/2006/wordml" xmlns:wps="http://schemas.microsoft.com/office/word/2010/wordprocessingShape" mc:Ignorable="w14 w15 w16se w16cid w16 w16cex w16sdtdh wp14">
   <w:footnote w:type="separator" w:id="-1">
     <w:p>
       <w:r>
@@ -13466,7 +14721,7 @@
 </file>
 
 <file path=word/numbering.xml><?xml version="1.0" encoding="utf-8"?>
-<w:numbering xmlns:wpc="http://schemas.microsoft.com/office/word/2010/wordprocessingCanvas" xmlns:cx="http://schemas.microsoft.com/office/drawing/2014/chartex" xmlns:cx1="http://schemas.microsoft.com/office/drawing/2015/9/8/chartex" xmlns:cx2="http://schemas.microsoft.com/office/drawing/2015/10/21/chartex" xmlns:cx3="http://schemas.microsoft.com/office/drawing/2016/5/9/chartex" xmlns:cx4="http://schemas.microsoft.com/office/drawing/2016/5/10/chartex" xmlns:cx5="http://schemas.microsoft.com/office/drawing/2016/5/11/chartex" xmlns:cx6="http://schemas.microsoft.com/office/drawing/2016/5/12/chartex" xmlns:cx7="http://schemas.microsoft.com/office/drawing/2016/5/13/chartex" xmlns:cx8="http://schemas.microsoft.com/office/drawing/2016/5/14/chartex" xmlns:mc="http://schemas.openxmlformats.org/markup-compatibility/2006" xmlns:aink="http://schemas.microsoft.com/office/drawing/2016/ink" xmlns:am3d="http://schemas.microsoft.com/office/drawing/2017/model3d" xmlns:o="urn:schemas-microsoft-com:office:office" xmlns:r="http://schemas.openxmlformats.org/officeDocument/2006/relationships" xmlns:m="http://schemas.openxmlformats.org/officeDocument/2006/math" xmlns:v="urn:schemas-microsoft-com:vml" xmlns:wp14="http://schemas.microsoft.com/office/word/2010/wordprocessingDrawing" xmlns:wp="http://schemas.openxmlformats.org/drawingml/2006/wordprocessingDrawing" xmlns:w10="urn:schemas-microsoft-com:office:word" xmlns:w="http://schemas.openxmlformats.org/wordprocessingml/2006/main" xmlns:w14="http://schemas.microsoft.com/office/word/2010/wordml" xmlns:w15="http://schemas.microsoft.com/office/word/2012/wordml" xmlns:w16cex="http://schemas.microsoft.com/office/word/2018/wordml/cex" xmlns:w16cid="http://schemas.microsoft.com/office/word/2016/wordml/cid" xmlns:w16="http://schemas.microsoft.com/office/word/2018/wordml" xmlns:w16sdtdh="http://schemas.microsoft.com/office/word/2020/wordml/sdtdatahash" xmlns:w16se="http://schemas.microsoft.com/office/word/2015/wordml/symex" xmlns:wpg="http://schemas.microsoft.com/office/word/2010/wordprocessingGroup" xmlns:wpi="http://schemas.microsoft.com/office/word/2010/wordprocessingInk" xmlns:wne="http://schemas.microsoft.com/office/word/2006/wordml" xmlns:wps="http://schemas.microsoft.com/office/word/2010/wordprocessingShape" mc:Ignorable="w14 w15 w16se w16cid w16 w16cex w16sdtdh wp14">
+<w:numbering xmlns:wpc="http://schemas.microsoft.com/office/word/2010/wordprocessingCanvas" xmlns:cx="http://schemas.microsoft.com/office/drawing/2014/chartex" xmlns:cx1="http://schemas.microsoft.com/office/drawing/2015/9/8/chartex" xmlns:cx2="http://schemas.microsoft.com/office/drawing/2015/10/21/chartex" xmlns:cx3="http://schemas.microsoft.com/office/drawing/2016/5/9/chartex" xmlns:cx4="http://schemas.microsoft.com/office/drawing/2016/5/10/chartex" xmlns:cx5="http://schemas.microsoft.com/office/drawing/2016/5/11/chartex" xmlns:cx6="http://schemas.microsoft.com/office/drawing/2016/5/12/chartex" xmlns:cx7="http://schemas.microsoft.com/office/drawing/2016/5/13/chartex" xmlns:cx8="http://schemas.microsoft.com/office/drawing/2016/5/14/chartex" xmlns:mc="http://schemas.openxmlformats.org/markup-compatibility/2006" xmlns:aink="http://schemas.microsoft.com/office/drawing/2016/ink" xmlns:am3d="http://schemas.microsoft.com/office/drawing/2017/model3d" xmlns:o="urn:schemas-microsoft-com:office:office" xmlns:oel="http://schemas.microsoft.com/office/2019/extlst" xmlns:r="http://schemas.openxmlformats.org/officeDocument/2006/relationships" xmlns:m="http://schemas.openxmlformats.org/officeDocument/2006/math" xmlns:v="urn:schemas-microsoft-com:vml" xmlns:wp14="http://schemas.microsoft.com/office/word/2010/wordprocessingDrawing" xmlns:wp="http://schemas.openxmlformats.org/drawingml/2006/wordprocessingDrawing" xmlns:w10="urn:schemas-microsoft-com:office:word" xmlns:w="http://schemas.openxmlformats.org/wordprocessingml/2006/main" xmlns:w14="http://schemas.microsoft.com/office/word/2010/wordml" xmlns:w15="http://schemas.microsoft.com/office/word/2012/wordml" xmlns:w16cex="http://schemas.microsoft.com/office/word/2018/wordml/cex" xmlns:w16cid="http://schemas.microsoft.com/office/word/2016/wordml/cid" xmlns:w16="http://schemas.microsoft.com/office/word/2018/wordml" xmlns:w16sdtdh="http://schemas.microsoft.com/office/word/2020/wordml/sdtdatahash" xmlns:w16se="http://schemas.microsoft.com/office/word/2015/wordml/symex" xmlns:wpg="http://schemas.microsoft.com/office/word/2010/wordprocessingGroup" xmlns:wpi="http://schemas.microsoft.com/office/word/2010/wordprocessingInk" xmlns:wne="http://schemas.microsoft.com/office/word/2006/wordml" xmlns:wps="http://schemas.microsoft.com/office/word/2010/wordprocessingShape" mc:Ignorable="w14 w15 w16se w16cid w16 w16cex w16sdtdh wp14">
   <w:abstractNum w:abstractNumId="0" w15:restartNumberingAfterBreak="0">
     <w:nsid w:val="114005DC"/>
     <w:multiLevelType w:val="multilevel"/>
@@ -14676,43 +15931,43 @@
       </w:pPr>
     </w:lvl>
   </w:abstractNum>
-  <w:num w:numId="1">
+  <w:num w:numId="1" w16cid:durableId="1651010738">
     <w:abstractNumId w:val="0"/>
   </w:num>
-  <w:num w:numId="2">
+  <w:num w:numId="2" w16cid:durableId="1286043842">
     <w:abstractNumId w:val="12"/>
   </w:num>
-  <w:num w:numId="3">
+  <w:num w:numId="3" w16cid:durableId="605693654">
     <w:abstractNumId w:val="4"/>
   </w:num>
-  <w:num w:numId="4">
+  <w:num w:numId="4" w16cid:durableId="905143251">
     <w:abstractNumId w:val="11"/>
   </w:num>
-  <w:num w:numId="5">
+  <w:num w:numId="5" w16cid:durableId="476187748">
     <w:abstractNumId w:val="10"/>
   </w:num>
-  <w:num w:numId="6">
+  <w:num w:numId="6" w16cid:durableId="508178375">
     <w:abstractNumId w:val="1"/>
   </w:num>
-  <w:num w:numId="7">
+  <w:num w:numId="7" w16cid:durableId="874463399">
     <w:abstractNumId w:val="9"/>
   </w:num>
-  <w:num w:numId="8">
+  <w:num w:numId="8" w16cid:durableId="379525166">
     <w:abstractNumId w:val="3"/>
   </w:num>
-  <w:num w:numId="9">
+  <w:num w:numId="9" w16cid:durableId="2133597853">
     <w:abstractNumId w:val="5"/>
   </w:num>
-  <w:num w:numId="10">
+  <w:num w:numId="10" w16cid:durableId="1300039257">
     <w:abstractNumId w:val="6"/>
   </w:num>
-  <w:num w:numId="11">
+  <w:num w:numId="11" w16cid:durableId="272173866">
     <w:abstractNumId w:val="8"/>
   </w:num>
-  <w:num w:numId="12">
+  <w:num w:numId="12" w16cid:durableId="1611621705">
     <w:abstractNumId w:val="7"/>
   </w:num>
-  <w:num w:numId="13">
+  <w:num w:numId="13" w16cid:durableId="204147348">
     <w:abstractNumId w:val="2"/>
   </w:num>
 </w:numbering>
@@ -15119,6 +16374,28 @@
       <w:jc w:val="both"/>
     </w:pPr>
   </w:style>
+  <w:style w:type="paragraph" w:styleId="1">
+    <w:name w:val="heading 1"/>
+    <w:basedOn w:val="a"/>
+    <w:next w:val="a"/>
+    <w:link w:val="10"/>
+    <w:uiPriority w:val="9"/>
+    <w:qFormat/>
+    <w:rsid w:val="005B56D5"/>
+    <w:pPr>
+      <w:keepNext/>
+      <w:keepLines/>
+      <w:spacing w:before="340" w:after="330" w:line="578" w:lineRule="auto"/>
+      <w:outlineLvl w:val="0"/>
+    </w:pPr>
+    <w:rPr>
+      <w:b/>
+      <w:bCs/>
+      <w:kern w:val="44"/>
+      <w:sz w:val="44"/>
+      <w:szCs w:val="44"/>
+    </w:rPr>
+  </w:style>
   <w:style w:type="character" w:default="1" w:styleId="a0">
     <w:name w:val="Default Paragraph Font"/>
     <w:uiPriority w:val="1"/>
@@ -15237,6 +16514,103 @@
       <w:szCs w:val="18"/>
     </w:rPr>
   </w:style>
+  <w:style w:type="character" w:customStyle="1" w:styleId="10">
+    <w:name w:val="标题 1 字符"/>
+    <w:basedOn w:val="a0"/>
+    <w:link w:val="1"/>
+    <w:uiPriority w:val="9"/>
+    <w:rsid w:val="005B56D5"/>
+    <w:rPr>
+      <w:b/>
+      <w:bCs/>
+      <w:kern w:val="44"/>
+      <w:sz w:val="44"/>
+      <w:szCs w:val="44"/>
+    </w:rPr>
+  </w:style>
+  <w:style w:type="paragraph" w:styleId="TOC">
+    <w:name w:val="TOC Heading"/>
+    <w:basedOn w:val="1"/>
+    <w:next w:val="a"/>
+    <w:uiPriority w:val="39"/>
+    <w:unhideWhenUsed/>
+    <w:qFormat/>
+    <w:rsid w:val="005B56D5"/>
+    <w:pPr>
+      <w:widowControl/>
+      <w:spacing w:before="240" w:after="0" w:line="259" w:lineRule="auto"/>
+      <w:jc w:val="left"/>
+      <w:outlineLvl w:val="9"/>
+    </w:pPr>
+    <w:rPr>
+      <w:rFonts w:asciiTheme="majorHAnsi" w:eastAsiaTheme="majorEastAsia" w:hAnsiTheme="majorHAnsi" w:cstheme="majorBidi"/>
+      <w:b w:val="0"/>
+      <w:bCs w:val="0"/>
+      <w:color w:val="2F5496" w:themeColor="accent1" w:themeShade="BF"/>
+      <w:kern w:val="0"/>
+      <w:sz w:val="32"/>
+      <w:szCs w:val="32"/>
+    </w:rPr>
+  </w:style>
+  <w:style w:type="paragraph" w:styleId="TOC2">
+    <w:name w:val="toc 2"/>
+    <w:basedOn w:val="a"/>
+    <w:next w:val="a"/>
+    <w:autoRedefine/>
+    <w:uiPriority w:val="39"/>
+    <w:unhideWhenUsed/>
+    <w:rsid w:val="005B56D5"/>
+    <w:pPr>
+      <w:widowControl/>
+      <w:spacing w:after="100" w:line="259" w:lineRule="auto"/>
+      <w:ind w:left="220"/>
+      <w:jc w:val="left"/>
+    </w:pPr>
+    <w:rPr>
+      <w:rFonts w:cs="Times New Roman"/>
+      <w:kern w:val="0"/>
+      <w:sz w:val="22"/>
+    </w:rPr>
+  </w:style>
+  <w:style w:type="paragraph" w:styleId="TOC1">
+    <w:name w:val="toc 1"/>
+    <w:basedOn w:val="a"/>
+    <w:next w:val="a"/>
+    <w:autoRedefine/>
+    <w:uiPriority w:val="39"/>
+    <w:unhideWhenUsed/>
+    <w:rsid w:val="005B56D5"/>
+    <w:pPr>
+      <w:widowControl/>
+      <w:spacing w:after="100" w:line="259" w:lineRule="auto"/>
+      <w:jc w:val="left"/>
+    </w:pPr>
+    <w:rPr>
+      <w:rFonts w:cs="Times New Roman"/>
+      <w:kern w:val="0"/>
+      <w:sz w:val="22"/>
+    </w:rPr>
+  </w:style>
+  <w:style w:type="paragraph" w:styleId="TOC3">
+    <w:name w:val="toc 3"/>
+    <w:basedOn w:val="a"/>
+    <w:next w:val="a"/>
+    <w:autoRedefine/>
+    <w:uiPriority w:val="39"/>
+    <w:unhideWhenUsed/>
+    <w:rsid w:val="005B56D5"/>
+    <w:pPr>
+      <w:widowControl/>
+      <w:spacing w:after="100" w:line="259" w:lineRule="auto"/>
+      <w:ind w:left="440"/>
+      <w:jc w:val="left"/>
+    </w:pPr>
+    <w:rPr>
+      <w:rFonts w:cs="Times New Roman"/>
+      <w:kern w:val="0"/>
+      <w:sz w:val="22"/>
+    </w:rPr>
+  </w:style>
 </w:styles>
 </file>
 
@@ -15248,7 +16622,7 @@
         <a:sysClr val="windowText" lastClr="000000"/>
       </a:dk1>
       <a:lt1>
-        <a:sysClr val="window" lastClr="FFFFFF"/>
+        <a:sysClr val="window" lastClr="CCE8CF"/>
       </a:lt1>
       <a:dk2>
         <a:srgbClr val="44546A"/>
